--- a/thiomon_report.docx
+++ b/thiomon_report.docx
@@ -30,32 +30,6 @@
       </w:pPr>
       <w:r>
         <w:t xml:space="preserve">4/25/2018</w:t>
-      </w:r>
-    </w:p>
-    <w:p>
-      <w:pPr>
-        <w:pStyle w:val="FirstParagraph"/>
-      </w:pPr>
-      <w:r>
-        <w:t xml:space="preserve">library(knitr)</w:t>
-      </w:r>
-      <w:r>
-        <w:t xml:space="preserve"> </w:t>
-      </w:r>
-      <w:r>
-        <w:t xml:space="preserve">library(png)</w:t>
-      </w:r>
-      <w:r>
-        <w:t xml:space="preserve"> </w:t>
-      </w:r>
-      <w:r>
-        <w:t xml:space="preserve">library(here)</w:t>
-      </w:r>
-      <w:r>
-        <w:t xml:space="preserve"> </w:t>
-      </w:r>
-      <w:r>
-        <w:t xml:space="preserve">library(ggplot2)</w:t>
       </w:r>
     </w:p>
     <w:p>
